--- a/Threads.docx
+++ b/Threads.docx
@@ -8,6 +8,592 @@
         <w:bidi w:val="0"/>
         <w:jc w:val="left"/>
         <w:rPr/>
+      </w:pPr>
+      <w:r>
+        <w:rPr/>
+      </w:r>
+    </w:p>
+    <w:p>
+      <w:pPr>
+        <w:pStyle w:val="Normal"/>
+        <w:bidi w:val="0"/>
+        <w:jc w:val="left"/>
+        <w:rPr/>
+      </w:pPr>
+      <w:r>
+        <w:rPr/>
+      </w:r>
+    </w:p>
+    <w:p>
+      <w:pPr>
+        <w:pStyle w:val="Normal"/>
+        <w:bidi w:val="0"/>
+        <w:jc w:val="left"/>
+        <w:rPr/>
+      </w:pPr>
+      <w:r>
+        <w:rPr/>
+      </w:r>
+    </w:p>
+    <w:p>
+      <w:pPr>
+        <w:pStyle w:val="Normal"/>
+        <w:bidi w:val="0"/>
+        <w:jc w:val="left"/>
+        <w:rPr/>
+      </w:pPr>
+      <w:r>
+        <w:rPr/>
+      </w:r>
+    </w:p>
+    <w:tbl>
+      <w:tblPr>
+        <w:tblW w:w="9638" w:type="dxa"/>
+        <w:jc w:val="left"/>
+        <w:tblInd w:w="0" w:type="dxa"/>
+        <w:tblLayout w:type="fixed"/>
+        <w:tblCellMar>
+          <w:top w:w="55" w:type="dxa"/>
+          <w:left w:w="55" w:type="dxa"/>
+          <w:bottom w:w="55" w:type="dxa"/>
+          <w:right w:w="55" w:type="dxa"/>
+        </w:tblCellMar>
+      </w:tblPr>
+      <w:tblGrid>
+        <w:gridCol w:w="4819"/>
+        <w:gridCol w:w="4818"/>
+      </w:tblGrid>
+      <w:tr>
+        <w:trPr/>
+        <w:tc>
+          <w:tcPr>
+            <w:tcW w:w="4819" w:type="dxa"/>
+            <w:tcBorders>
+              <w:top w:val="single" w:sz="2" w:space="0" w:color="000000"/>
+              <w:left w:val="single" w:sz="2" w:space="0" w:color="000000"/>
+              <w:bottom w:val="single" w:sz="2" w:space="0" w:color="000000"/>
+            </w:tcBorders>
+          </w:tcPr>
+          <w:p>
+            <w:pPr>
+              <w:pStyle w:val="TableContents"/>
+              <w:widowControl w:val="false"/>
+              <w:rPr/>
+            </w:pPr>
+            <w:r>
+              <w:rPr/>
+              <w:t>PROCESS</w:t>
+            </w:r>
+          </w:p>
+        </w:tc>
+        <w:tc>
+          <w:tcPr>
+            <w:tcW w:w="4818" w:type="dxa"/>
+            <w:tcBorders>
+              <w:top w:val="single" w:sz="2" w:space="0" w:color="000000"/>
+              <w:left w:val="single" w:sz="2" w:space="0" w:color="000000"/>
+              <w:bottom w:val="single" w:sz="2" w:space="0" w:color="000000"/>
+              <w:right w:val="single" w:sz="2" w:space="0" w:color="000000"/>
+            </w:tcBorders>
+          </w:tcPr>
+          <w:p>
+            <w:pPr>
+              <w:pStyle w:val="TableContents"/>
+              <w:widowControl w:val="false"/>
+              <w:rPr/>
+            </w:pPr>
+            <w:r>
+              <w:rPr/>
+              <w:t>THREAD</w:t>
+            </w:r>
+          </w:p>
+        </w:tc>
+      </w:tr>
+      <w:tr>
+        <w:trPr/>
+        <w:tc>
+          <w:tcPr>
+            <w:tcW w:w="4819" w:type="dxa"/>
+            <w:tcBorders>
+              <w:left w:val="single" w:sz="2" w:space="0" w:color="000000"/>
+              <w:bottom w:val="single" w:sz="2" w:space="0" w:color="000000"/>
+            </w:tcBorders>
+          </w:tcPr>
+          <w:p>
+            <w:pPr>
+              <w:pStyle w:val="TableContents"/>
+              <w:widowControl w:val="false"/>
+              <w:rPr/>
+            </w:pPr>
+            <w:r>
+              <w:rPr/>
+              <w:t>Each process has its own memory space</w:t>
+            </w:r>
+          </w:p>
+        </w:tc>
+        <w:tc>
+          <w:tcPr>
+            <w:tcW w:w="4818" w:type="dxa"/>
+            <w:tcBorders>
+              <w:left w:val="single" w:sz="2" w:space="0" w:color="000000"/>
+              <w:bottom w:val="single" w:sz="2" w:space="0" w:color="000000"/>
+              <w:right w:val="single" w:sz="2" w:space="0" w:color="000000"/>
+            </w:tcBorders>
+          </w:tcPr>
+          <w:p>
+            <w:pPr>
+              <w:pStyle w:val="TableContents"/>
+              <w:widowControl w:val="false"/>
+              <w:rPr/>
+            </w:pPr>
+            <w:r>
+              <w:rPr/>
+              <w:t>Threads share the same address space</w:t>
+            </w:r>
+          </w:p>
+        </w:tc>
+      </w:tr>
+      <w:tr>
+        <w:trPr/>
+        <w:tc>
+          <w:tcPr>
+            <w:tcW w:w="4819" w:type="dxa"/>
+            <w:tcBorders>
+              <w:left w:val="single" w:sz="2" w:space="0" w:color="000000"/>
+              <w:bottom w:val="single" w:sz="2" w:space="0" w:color="000000"/>
+            </w:tcBorders>
+          </w:tcPr>
+          <w:p>
+            <w:pPr>
+              <w:pStyle w:val="TableContents"/>
+              <w:widowControl w:val="false"/>
+              <w:rPr/>
+            </w:pPr>
+            <w:r>
+              <w:rPr/>
+              <w:t>Process is heavy weight.Why?</w:t>
+            </w:r>
+          </w:p>
+          <w:p>
+            <w:pPr>
+              <w:pStyle w:val="TableContents"/>
+              <w:widowControl w:val="false"/>
+              <w:rPr/>
+            </w:pPr>
+            <w:r>
+              <w:rPr/>
+              <w:t>-Resource allocation like addres space</w:t>
+            </w:r>
+          </w:p>
+          <w:p>
+            <w:pPr>
+              <w:pStyle w:val="TableContents"/>
+              <w:widowControl w:val="false"/>
+              <w:rPr/>
+            </w:pPr>
+            <w:r>
+              <w:rPr/>
+              <w:t>-Context switching involves changing the entire memory context, registers, file descriptors. Its slower</w:t>
+            </w:r>
+          </w:p>
+          <w:p>
+            <w:pPr>
+              <w:pStyle w:val="TableContents"/>
+              <w:widowControl w:val="false"/>
+              <w:rPr/>
+            </w:pPr>
+            <w:r>
+              <w:rPr/>
+              <w:t xml:space="preserve">-Interprocess communication requires pipes, shared memory, </w:t>
+            </w:r>
+          </w:p>
+          <w:p>
+            <w:pPr>
+              <w:pStyle w:val="TableContents"/>
+              <w:widowControl w:val="false"/>
+              <w:rPr/>
+            </w:pPr>
+            <w:r>
+              <w:rPr/>
+              <w:t xml:space="preserve">-Require system calls for interprocess communication which involves transition from user mode to kernel mode to access previleged operations and resources </w:t>
+            </w:r>
+          </w:p>
+        </w:tc>
+        <w:tc>
+          <w:tcPr>
+            <w:tcW w:w="4818" w:type="dxa"/>
+            <w:tcBorders>
+              <w:left w:val="single" w:sz="2" w:space="0" w:color="000000"/>
+              <w:bottom w:val="single" w:sz="2" w:space="0" w:color="000000"/>
+              <w:right w:val="single" w:sz="2" w:space="0" w:color="000000"/>
+            </w:tcBorders>
+          </w:tcPr>
+          <w:p>
+            <w:pPr>
+              <w:pStyle w:val="TableContents"/>
+              <w:widowControl w:val="false"/>
+              <w:rPr/>
+            </w:pPr>
+            <w:r>
+              <w:rPr/>
+              <w:t>Thread is light weight</w:t>
+            </w:r>
+          </w:p>
+          <w:p>
+            <w:pPr>
+              <w:pStyle w:val="TableContents"/>
+              <w:widowControl w:val="false"/>
+              <w:rPr/>
+            </w:pPr>
+            <w:r>
+              <w:rPr/>
+              <w:t>-Only one address space</w:t>
+            </w:r>
+          </w:p>
+          <w:p>
+            <w:pPr>
+              <w:pStyle w:val="TableContents"/>
+              <w:widowControl w:val="false"/>
+              <w:rPr/>
+            </w:pPr>
+            <w:r>
+              <w:rPr/>
+              <w:t>-Context switching is faster</w:t>
+            </w:r>
+          </w:p>
+          <w:p>
+            <w:pPr>
+              <w:pStyle w:val="TableContents"/>
+              <w:widowControl w:val="false"/>
+              <w:rPr/>
+            </w:pPr>
+            <w:r>
+              <w:rPr/>
+              <w:t>-Threads within a process communicate efficiently</w:t>
+            </w:r>
+          </w:p>
+        </w:tc>
+      </w:tr>
+      <w:tr>
+        <w:trPr/>
+        <w:tc>
+          <w:tcPr>
+            <w:tcW w:w="4819" w:type="dxa"/>
+            <w:tcBorders>
+              <w:left w:val="single" w:sz="2" w:space="0" w:color="000000"/>
+              <w:bottom w:val="single" w:sz="2" w:space="0" w:color="000000"/>
+            </w:tcBorders>
+          </w:tcPr>
+          <w:p>
+            <w:pPr>
+              <w:pStyle w:val="TableContents"/>
+              <w:widowControl w:val="false"/>
+              <w:rPr/>
+            </w:pPr>
+            <w:r>
+              <w:rPr/>
+              <w:t>Cost of communication between process is hight</w:t>
+            </w:r>
+          </w:p>
+        </w:tc>
+        <w:tc>
+          <w:tcPr>
+            <w:tcW w:w="4818" w:type="dxa"/>
+            <w:tcBorders>
+              <w:left w:val="single" w:sz="2" w:space="0" w:color="000000"/>
+              <w:bottom w:val="single" w:sz="2" w:space="0" w:color="000000"/>
+              <w:right w:val="single" w:sz="2" w:space="0" w:color="000000"/>
+            </w:tcBorders>
+          </w:tcPr>
+          <w:p>
+            <w:pPr>
+              <w:pStyle w:val="TableContents"/>
+              <w:widowControl w:val="false"/>
+              <w:rPr/>
+            </w:pPr>
+            <w:r>
+              <w:rPr/>
+              <w:t>Cost of communication between thread is low</w:t>
+            </w:r>
+          </w:p>
+        </w:tc>
+      </w:tr>
+      <w:tr>
+        <w:trPr/>
+        <w:tc>
+          <w:tcPr>
+            <w:tcW w:w="4819" w:type="dxa"/>
+            <w:tcBorders>
+              <w:left w:val="single" w:sz="2" w:space="0" w:color="000000"/>
+              <w:bottom w:val="single" w:sz="2" w:space="0" w:color="000000"/>
+            </w:tcBorders>
+          </w:tcPr>
+          <w:p>
+            <w:pPr>
+              <w:pStyle w:val="TableContents"/>
+              <w:widowControl w:val="false"/>
+              <w:rPr/>
+            </w:pPr>
+            <w:r>
+              <w:rPr/>
+              <w:t>Creation and termination of process is costly process</w:t>
+            </w:r>
+          </w:p>
+        </w:tc>
+        <w:tc>
+          <w:tcPr>
+            <w:tcW w:w="4818" w:type="dxa"/>
+            <w:tcBorders>
+              <w:left w:val="single" w:sz="2" w:space="0" w:color="000000"/>
+              <w:bottom w:val="single" w:sz="2" w:space="0" w:color="000000"/>
+              <w:right w:val="single" w:sz="2" w:space="0" w:color="000000"/>
+            </w:tcBorders>
+          </w:tcPr>
+          <w:p>
+            <w:pPr>
+              <w:pStyle w:val="TableContents"/>
+              <w:widowControl w:val="false"/>
+              <w:rPr/>
+            </w:pPr>
+            <w:r>
+              <w:rPr/>
+              <w:t>Creating and terminating a thread is faster since it involves minimum resource allocation and cleanup.</w:t>
+            </w:r>
+          </w:p>
+        </w:tc>
+      </w:tr>
+      <w:tr>
+        <w:trPr/>
+        <w:tc>
+          <w:tcPr>
+            <w:tcW w:w="4819" w:type="dxa"/>
+            <w:tcBorders>
+              <w:left w:val="single" w:sz="2" w:space="0" w:color="000000"/>
+              <w:bottom w:val="single" w:sz="2" w:space="0" w:color="000000"/>
+            </w:tcBorders>
+          </w:tcPr>
+          <w:p>
+            <w:pPr>
+              <w:pStyle w:val="TableContents"/>
+              <w:widowControl w:val="false"/>
+              <w:rPr/>
+            </w:pPr>
+            <w:r>
+              <w:rPr/>
+            </w:r>
+          </w:p>
+        </w:tc>
+        <w:tc>
+          <w:tcPr>
+            <w:tcW w:w="4818" w:type="dxa"/>
+            <w:tcBorders>
+              <w:left w:val="single" w:sz="2" w:space="0" w:color="000000"/>
+              <w:bottom w:val="single" w:sz="2" w:space="0" w:color="000000"/>
+              <w:right w:val="single" w:sz="2" w:space="0" w:color="000000"/>
+            </w:tcBorders>
+          </w:tcPr>
+          <w:p>
+            <w:pPr>
+              <w:pStyle w:val="TableContents"/>
+              <w:widowControl w:val="false"/>
+              <w:rPr/>
+            </w:pPr>
+            <w:r>
+              <w:rPr/>
+            </w:r>
+          </w:p>
+        </w:tc>
+      </w:tr>
+    </w:tbl>
+    <w:p>
+      <w:pPr>
+        <w:pStyle w:val="Normal"/>
+        <w:bidi w:val="0"/>
+        <w:jc w:val="left"/>
+        <w:rPr/>
+      </w:pPr>
+      <w:r>
+        <w:rPr/>
+      </w:r>
+    </w:p>
+    <w:p>
+      <w:pPr>
+        <w:pStyle w:val="Normal"/>
+        <w:bidi w:val="0"/>
+        <w:jc w:val="left"/>
+        <w:rPr/>
+      </w:pPr>
+      <w:r>
+        <w:rPr/>
+      </w:r>
+    </w:p>
+    <w:p>
+      <w:pPr>
+        <w:pStyle w:val="Normal"/>
+        <w:bidi w:val="0"/>
+        <w:jc w:val="left"/>
+        <w:rPr/>
+      </w:pPr>
+      <w:r>
+        <w:rPr/>
+      </w:r>
+    </w:p>
+    <w:p>
+      <w:pPr>
+        <w:pStyle w:val="Normal"/>
+        <w:bidi w:val="0"/>
+        <w:jc w:val="left"/>
+        <w:rPr>
+          <w:b/>
+          <w:b/>
+          <w:bCs/>
+          <w:u w:val="single"/>
+        </w:rPr>
+      </w:pPr>
+      <w:r>
+        <w:rPr>
+          <w:b/>
+          <w:bCs/>
+          <w:u w:val="single"/>
+        </w:rPr>
+        <w:t>THREADS</w:t>
+      </w:r>
+    </w:p>
+    <w:p>
+      <w:pPr>
+        <w:pStyle w:val="Normal"/>
+        <w:bidi w:val="0"/>
+        <w:jc w:val="left"/>
+        <w:rPr>
+          <w:b w:val="false"/>
+          <w:b w:val="false"/>
+          <w:bCs w:val="false"/>
+          <w:u w:val="none"/>
+        </w:rPr>
+      </w:pPr>
+      <w:r>
+        <w:rPr>
+          <w:b w:val="false"/>
+          <w:bCs w:val="false"/>
+          <w:u w:val="none"/>
+        </w:rPr>
+        <w:t>Same address space.</w:t>
+      </w:r>
+    </w:p>
+    <w:p>
+      <w:pPr>
+        <w:pStyle w:val="Normal"/>
+        <w:bidi w:val="0"/>
+        <w:jc w:val="left"/>
+        <w:rPr>
+          <w:b w:val="false"/>
+          <w:b w:val="false"/>
+          <w:bCs w:val="false"/>
+          <w:u w:val="none"/>
+        </w:rPr>
+      </w:pPr>
+      <w:r>
+        <w:rPr>
+          <w:b w:val="false"/>
+          <w:bCs w:val="false"/>
+          <w:u w:val="none"/>
+        </w:rPr>
+      </w:r>
+    </w:p>
+    <w:p>
+      <w:pPr>
+        <w:pStyle w:val="Normal"/>
+        <w:bidi w:val="0"/>
+        <w:jc w:val="left"/>
+        <w:rPr>
+          <w:b w:val="false"/>
+          <w:b w:val="false"/>
+          <w:bCs w:val="false"/>
+          <w:u w:val="none"/>
+        </w:rPr>
+      </w:pPr>
+      <w:r>
+        <w:rPr>
+          <w:b w:val="false"/>
+          <w:bCs w:val="false"/>
+          <w:u w:val="none"/>
+        </w:rPr>
+      </w:r>
+    </w:p>
+    <w:p>
+      <w:pPr>
+        <w:pStyle w:val="Normal"/>
+        <w:bidi w:val="0"/>
+        <w:jc w:val="left"/>
+        <w:rPr>
+          <w:b w:val="false"/>
+          <w:b w:val="false"/>
+          <w:bCs w:val="false"/>
+          <w:u w:val="none"/>
+        </w:rPr>
+      </w:pPr>
+      <w:r>
+        <w:rPr>
+          <w:b w:val="false"/>
+          <w:bCs w:val="false"/>
+          <w:u w:val="none"/>
+        </w:rPr>
+        <w:t>Life cycle:</w:t>
+      </w:r>
+    </w:p>
+    <w:p>
+      <w:pPr>
+        <w:pStyle w:val="Normal"/>
+        <w:bidi w:val="0"/>
+        <w:jc w:val="left"/>
+        <w:rPr>
+          <w:b w:val="false"/>
+          <w:b w:val="false"/>
+          <w:bCs w:val="false"/>
+          <w:u w:val="none"/>
+        </w:rPr>
+      </w:pPr>
+      <w:r>
+        <w:rPr>
+          <w:b w:val="false"/>
+          <w:bCs w:val="false"/>
+          <w:u w:val="none"/>
+        </w:rPr>
+        <w:t>1) New</w:t>
+      </w:r>
+    </w:p>
+    <w:p>
+      <w:pPr>
+        <w:pStyle w:val="Normal"/>
+        <w:bidi w:val="0"/>
+        <w:jc w:val="left"/>
+        <w:rPr>
+          <w:b w:val="false"/>
+          <w:b w:val="false"/>
+          <w:bCs w:val="false"/>
+          <w:u w:val="none"/>
+        </w:rPr>
+      </w:pPr>
+      <w:r>
+        <w:rPr>
+          <w:b w:val="false"/>
+          <w:bCs w:val="false"/>
+          <w:u w:val="none"/>
+        </w:rPr>
+        <w:t>2) Runnable</w:t>
+      </w:r>
+    </w:p>
+    <w:p>
+      <w:pPr>
+        <w:pStyle w:val="Normal"/>
+        <w:bidi w:val="0"/>
+        <w:jc w:val="left"/>
+        <w:rPr>
+          <w:b w:val="false"/>
+          <w:b w:val="false"/>
+          <w:bCs w:val="false"/>
+          <w:u w:val="none"/>
+        </w:rPr>
       </w:pPr>
       <w:r>
         <w:rPr/>
@@ -20,6 +606,7 @@
       <w:pgNumType w:fmt="decimal"/>
       <w:formProt w:val="false"/>
       <w:textDirection w:val="lrTb"/>
+      <w:docGrid w:type="default" w:linePitch="100" w:charSpace="0"/>
     </w:sectPr>
   </w:body>
 </w:document>
@@ -39,7 +626,6 @@
     </w:rPrDefault>
     <w:pPrDefault>
       <w:pPr>
-        <w:widowControl/>
         <w:suppressAutoHyphens w:val="true"/>
       </w:pPr>
     </w:pPrDefault>
@@ -49,7 +635,10 @@
     <w:qFormat/>
     <w:pPr>
       <w:widowControl/>
+      <w:suppressAutoHyphens w:val="true"/>
       <w:bidi w:val="0"/>
+      <w:spacing w:before="0" w:after="0"/>
+      <w:jc w:val="left"/>
     </w:pPr>
     <w:rPr>
       <w:rFonts w:ascii="Liberation Serif" w:hAnsi="Liberation Serif" w:eastAsia="Songti SC" w:cs="Arial Unicode MS"/>
@@ -119,5 +708,15 @@
       <w:lang w:val="zxx" w:eastAsia="zxx" w:bidi="zxx"/>
     </w:rPr>
   </w:style>
+  <w:style w:type="paragraph" w:styleId="TableContents">
+    <w:name w:val="Table Contents"/>
+    <w:basedOn w:val="Normal"/>
+    <w:qFormat/>
+    <w:pPr>
+      <w:widowControl w:val="false"/>
+      <w:suppressLineNumbers/>
+    </w:pPr>
+    <w:rPr/>
+  </w:style>
 </w:styles>
 </file>